--- a/resume/CoverLetter_Nguyen_Manh_Hung.docx
+++ b/resume/CoverLetter_Nguyen_Manh_Hung.docx
@@ -11,13 +11,7 @@
         <w:suppressLineNumbers w:val="0"/>
       </w:pPr>
       <w:r>
-        <w:rPr>
-          <w:rStyle w:val="6"/>
-        </w:rPr>
-        <w:t>Subject</w:t>
-      </w:r>
-      <w:r>
-        <w:t>: Application for Software Engineer Intern – Anduin</w:t>
+        <w:t>Subject: Application for Fresher/Junior Software Developer Position at Allexceed Việt Nam</w:t>
       </w:r>
     </w:p>
     <w:p>
@@ -29,10 +23,7 @@
         <w:suppressLineNumbers w:val="0"/>
       </w:pPr>
       <w:r>
-        <w:rPr>
-          <w:rStyle w:val="6"/>
-        </w:rPr>
-        <w:t>Dear Hiring Team at Anduin,</w:t>
+        <w:t>Dear Hiring Team at Allexceed Việt Nam,</w:t>
       </w:r>
     </w:p>
     <w:p>
@@ -44,43 +35,7 @@
         <w:suppressLineNumbers w:val="0"/>
       </w:pPr>
       <w:r>
-        <w:t xml:space="preserve">I am excited to apply for the </w:t>
-      </w:r>
-      <w:r>
-        <w:rPr>
-          <w:rStyle w:val="6"/>
-        </w:rPr>
-        <w:t>Software Engineer Intern</w:t>
-      </w:r>
-      <w:r>
-        <w:t xml:space="preserve"> position at Anduin. With a solid foundation in algorithms and programming, along with experience in </w:t>
-      </w:r>
-      <w:r>
-        <w:rPr>
-          <w:rStyle w:val="6"/>
-        </w:rPr>
-        <w:t>C# backend development</w:t>
-      </w:r>
-      <w:r>
-        <w:t xml:space="preserve">, </w:t>
-      </w:r>
-      <w:r>
-        <w:rPr>
-          <w:rStyle w:val="6"/>
-        </w:rPr>
-        <w:t>Flutter for Android</w:t>
-      </w:r>
-      <w:r>
-        <w:t xml:space="preserve">, and </w:t>
-      </w:r>
-      <w:r>
-        <w:rPr>
-          <w:rStyle w:val="6"/>
-        </w:rPr>
-        <w:t>ReactJS</w:t>
-      </w:r>
-      <w:r>
-        <w:t>, I am confident in my ability to contribute to your team.</w:t>
+        <w:t>I am excited to apply for the Fresher/Junior Software Developer position. With experience in C++ and .NET technologies, I am eager to contribute to your team and grow my skills in Java, .NET, and PHP.</w:t>
       </w:r>
     </w:p>
     <w:p>
@@ -92,16 +47,7 @@
         <w:suppressLineNumbers w:val="0"/>
       </w:pPr>
       <w:r>
-        <w:t xml:space="preserve">One of my key projects involved developing a </w:t>
-      </w:r>
-      <w:r>
-        <w:rPr>
-          <w:rStyle w:val="6"/>
-        </w:rPr>
-        <w:t>pharmacy inventory management system</w:t>
-      </w:r>
-      <w:r>
-        <w:t>, where I optimized workflows and collaborated effectively with a team. This experience, combined with my technical adaptability, has prepared me to tackle diverse challenges in software engineering.</w:t>
+        <w:t>During my FPT Software internship on the Aloka team, I developed calculation software for ultrasound machines, implementing algorithms, visualizations, and data integration using Native C++, WPF, and ASP.NET.</w:t>
       </w:r>
     </w:p>
     <w:p>
@@ -113,7 +59,7 @@
         <w:suppressLineNumbers w:val="0"/>
       </w:pPr>
       <w:r>
-        <w:t>I admire Anduin’s innovative approach to enhancing financial workflows and would love the opportunity to grow and contribute as part of your team. Thank you for considering my application.</w:t>
+        <w:t>Your focus on innovative IT solutions aligns with my passion for problem-solving. I look forward to contributing to Allexceed’s success and growing within your team.</w:t>
       </w:r>
     </w:p>
     <w:p>
@@ -123,21 +69,9 @@
         <w:keepLines w:val="0"/>
         <w:widowControl/>
         <w:suppressLineNumbers w:val="0"/>
-        <w:rPr>
-          <w:rStyle w:val="6"/>
-        </w:rPr>
-      </w:pPr>
-      <w:r>
-        <w:t>Sincerely,</w:t>
-      </w:r>
-      <w:r>
-        <w:br w:type="textWrapping"/>
-      </w:r>
-      <w:r>
-        <w:rPr>
-          <w:rStyle w:val="6"/>
-        </w:rPr>
-        <w:t>Nguyen Manh Hung</w:t>
+      </w:pPr>
+      <w:r>
+        <w:t xml:space="preserve">Thank you for considering my application. </w:t>
       </w:r>
     </w:p>
     <w:p>
@@ -149,96 +83,31 @@
         <w:suppressLineNumbers w:val="0"/>
       </w:pPr>
       <w:r>
+        <w:t>Please contact me at +84 947 339 718 or nmhung.works@gmail.com.</w:t>
+      </w:r>
+    </w:p>
+    <w:p>
+      <w:pPr>
+        <w:pStyle w:val="5"/>
+        <w:keepNext w:val="0"/>
+        <w:keepLines w:val="0"/>
+        <w:widowControl/>
+        <w:suppressLineNumbers w:val="0"/>
+      </w:pPr>
+      <w:r>
+        <w:t>Sincerely, Nguyễn Mạnh Hùng</w:t>
+      </w:r>
+      <w:r>
         <w:br w:type="textWrapping"/>
       </w:r>
       <w:r>
-        <w:rPr>
-          <w:rStyle w:val="6"/>
-        </w:rPr>
-        <w:t>Phone</w:t>
-      </w:r>
-      <w:r>
-        <w:t xml:space="preserve">: </w:t>
-      </w:r>
-      <w:r>
-        <w:rPr>
-          <w:rFonts w:hint="default"/>
-          <w:lang w:val="en-US"/>
-        </w:rPr>
-        <w:t xml:space="preserve">+84 </w:t>
-      </w:r>
-      <w:r>
-        <w:t>947</w:t>
-      </w:r>
-      <w:r>
-        <w:rPr>
-          <w:rFonts w:hint="default"/>
-          <w:lang w:val="en-US"/>
-        </w:rPr>
-        <w:t xml:space="preserve"> </w:t>
-      </w:r>
-      <w:r>
-        <w:t>339</w:t>
-      </w:r>
-      <w:r>
-        <w:rPr>
-          <w:rFonts w:hint="default"/>
-          <w:lang w:val="en-US"/>
-        </w:rPr>
-        <w:t xml:space="preserve"> </w:t>
-      </w:r>
-      <w:bookmarkStart w:id="0" w:name="_GoBack"/>
-      <w:bookmarkEnd w:id="0"/>
-      <w:r>
-        <w:t>718</w:t>
-      </w:r>
-      <w:r>
-        <w:br w:type="textWrapping"/>
-      </w:r>
-      <w:r>
-        <w:rPr>
-          <w:rStyle w:val="6"/>
-        </w:rPr>
-        <w:t>Email</w:t>
-      </w:r>
-      <w:r>
-        <w:t xml:space="preserve">: </w:t>
+        <w:t xml:space="preserve">LinkedIn: </w:t>
       </w:r>
       <w:r>
         <w:fldChar w:fldCharType="begin"/>
       </w:r>
       <w:r>
-        <w:instrText xml:space="preserve"> HYPERLINK "mailto:nmhung.works@gmail.com" </w:instrText>
-      </w:r>
-      <w:r>
-        <w:fldChar w:fldCharType="separate"/>
-      </w:r>
-      <w:r>
-        <w:rPr>
-          <w:rStyle w:val="4"/>
-        </w:rPr>
-        <w:t>nmhung.works@gmail.com</w:t>
-      </w:r>
-      <w:r>
-        <w:fldChar w:fldCharType="end"/>
-      </w:r>
-      <w:r>
-        <w:br w:type="textWrapping"/>
-      </w:r>
-      <w:r>
-        <w:rPr>
-          <w:rStyle w:val="6"/>
-        </w:rPr>
-        <w:t>LinkedIn</w:t>
-      </w:r>
-      <w:r>
-        <w:t xml:space="preserve">: </w:t>
-      </w:r>
-      <w:r>
-        <w:fldChar w:fldCharType="begin"/>
-      </w:r>
-      <w:r>
-        <w:instrText xml:space="preserve"> HYPERLINK "https://linkedin.com/in/jinergenkai" \t "_new" </w:instrText>
+        <w:instrText xml:space="preserve"> HYPERLINK "https://linkedin.com/in/jinergenkai" </w:instrText>
       </w:r>
       <w:r>
         <w:fldChar w:fldCharType="separate"/>
@@ -252,6 +121,57 @@
       <w:r>
         <w:fldChar w:fldCharType="end"/>
       </w:r>
+    </w:p>
+    <w:p/>
+    <w:p/>
+    <w:p>
+      <w:pPr>
+        <w:rPr>
+          <w:rFonts w:hint="default"/>
+        </w:rPr>
+      </w:pPr>
+      <w:r>
+        <w:rPr>
+          <w:rFonts w:hint="default"/>
+        </w:rPr>
+        <w:t>Dear Hiring Team at Allexceed Việt Nam,</w:t>
+      </w:r>
+    </w:p>
+    <w:p>
+      <w:pPr>
+        <w:rPr>
+          <w:rFonts w:hint="default"/>
+        </w:rPr>
+      </w:pPr>
+      <w:r>
+        <w:rPr>
+          <w:rFonts w:hint="default"/>
+        </w:rPr>
+        <w:t>I am excited to apply for the Fresher/Junior Software Developer position. With experience in .NET technologies, I am eager to contribute to your team and grow my skills in Java, .NET, and PHP.</w:t>
+      </w:r>
+    </w:p>
+    <w:p>
+      <w:pPr>
+        <w:rPr>
+          <w:rFonts w:hint="default"/>
+        </w:rPr>
+      </w:pPr>
+      <w:r>
+        <w:rPr>
+          <w:rFonts w:hint="default"/>
+        </w:rPr>
+        <w:t>I look forward to contributing to Allexceed’s success and growing within your team.</w:t>
+      </w:r>
+    </w:p>
+    <w:p>
+      <w:r>
+        <w:rPr>
+          <w:rFonts w:hint="default"/>
+        </w:rPr>
+        <w:t xml:space="preserve">Thank you for considering my application. </w:t>
+      </w:r>
+      <w:bookmarkStart w:id="0" w:name="_GoBack"/>
+      <w:bookmarkEnd w:id="0"/>
     </w:p>
     <w:sectPr>
       <w:pgSz w:w="11906" w:h="16838"/>
@@ -359,14 +279,14 @@
     <w:lsdException w:unhideWhenUsed="0" w:uiPriority="0" w:semiHidden="0" w:name="Body Text Indent 2"/>
     <w:lsdException w:unhideWhenUsed="0" w:uiPriority="0" w:semiHidden="0" w:name="Body Text Indent 3"/>
     <w:lsdException w:unhideWhenUsed="0" w:uiPriority="0" w:semiHidden="0" w:name="Block Text"/>
-    <w:lsdException w:unhideWhenUsed="0" w:uiPriority="0" w:semiHidden="0" w:name="Hyperlink"/>
+    <w:lsdException w:qFormat="1" w:unhideWhenUsed="0" w:uiPriority="0" w:semiHidden="0" w:name="Hyperlink"/>
     <w:lsdException w:unhideWhenUsed="0" w:uiPriority="0" w:semiHidden="0" w:name="FollowedHyperlink"/>
     <w:lsdException w:qFormat="1" w:unhideWhenUsed="0" w:uiPriority="0" w:semiHidden="0" w:name="Strong"/>
     <w:lsdException w:qFormat="1" w:unhideWhenUsed="0" w:uiPriority="0" w:semiHidden="0" w:name="Emphasis"/>
     <w:lsdException w:unhideWhenUsed="0" w:uiPriority="0" w:semiHidden="0" w:name="Document Map"/>
     <w:lsdException w:unhideWhenUsed="0" w:uiPriority="0" w:semiHidden="0" w:name="Plain Text"/>
     <w:lsdException w:unhideWhenUsed="0" w:uiPriority="0" w:semiHidden="0" w:name="E-mail Signature"/>
-    <w:lsdException w:unhideWhenUsed="0" w:uiPriority="0" w:semiHidden="0" w:name="Normal (Web)"/>
+    <w:lsdException w:qFormat="1" w:unhideWhenUsed="0" w:uiPriority="0" w:semiHidden="0" w:name="Normal (Web)"/>
     <w:lsdException w:unhideWhenUsed="0" w:uiPriority="0" w:semiHidden="0" w:name="HTML Acronym"/>
     <w:lsdException w:unhideWhenUsed="0" w:uiPriority="0" w:semiHidden="0" w:name="HTML Address"/>
     <w:lsdException w:unhideWhenUsed="0" w:uiPriority="0" w:semiHidden="0" w:name="HTML Cite"/>
@@ -377,7 +297,7 @@
     <w:lsdException w:unhideWhenUsed="0" w:uiPriority="0" w:semiHidden="0" w:name="HTML Sample"/>
     <w:lsdException w:unhideWhenUsed="0" w:uiPriority="0" w:semiHidden="0" w:name="HTML Typewriter"/>
     <w:lsdException w:unhideWhenUsed="0" w:uiPriority="0" w:semiHidden="0" w:name="HTML Variable"/>
-    <w:lsdException w:unhideWhenUsed="0" w:uiPriority="0" w:name="Normal Table"/>
+    <w:lsdException w:qFormat="1" w:unhideWhenUsed="0" w:uiPriority="0" w:name="Normal Table"/>
     <w:lsdException w:unhideWhenUsed="0" w:uiPriority="0" w:semiHidden="0" w:name="annotation subject"/>
     <w:lsdException w:unhideWhenUsed="0" w:uiPriority="0" w:semiHidden="0" w:name="Table Simple 1"/>
     <w:lsdException w:unhideWhenUsed="0" w:uiPriority="0" w:semiHidden="0" w:name="Table Simple 2"/>
@@ -540,6 +460,7 @@
   <w:style w:type="table" w:default="1" w:styleId="3">
     <w:name w:val="Normal Table"/>
     <w:semiHidden/>
+    <w:qFormat/>
     <w:uiPriority w:val="0"/>
     <w:tblPr>
       <w:tblCellMar>
@@ -553,6 +474,7 @@
   <w:style w:type="character" w:styleId="4">
     <w:name w:val="Hyperlink"/>
     <w:basedOn w:val="2"/>
+    <w:qFormat/>
     <w:uiPriority w:val="0"/>
     <w:rPr>
       <w:color w:val="0000FF"/>
@@ -561,6 +483,7 @@
   </w:style>
   <w:style w:type="paragraph" w:styleId="5">
     <w:name w:val="Normal (Web)"/>
+    <w:qFormat/>
     <w:uiPriority w:val="0"/>
     <w:pPr>
       <w:spacing w:before="0" w:beforeAutospacing="1" w:after="0" w:afterAutospacing="1"/>
@@ -568,6 +491,7 @@
       <w:jc w:val="left"/>
     </w:pPr>
     <w:rPr>
+      <w:rFonts w:ascii="Times New Roman" w:hAnsi="Times New Roman" w:eastAsia="SimSun" w:cs="Times New Roman"/>
       <w:kern w:val="0"/>
       <w:sz w:val="24"/>
       <w:szCs w:val="24"/>
